--- a/일일 보고서/FitBack (5조) 일일보고서 - 2022.04.20.docx
+++ b/일일 보고서/FitBack (5조) 일일보고서 - 2022.04.20.docx
@@ -884,31 +884,31 @@
                 <w:sz w:val="22"/>
                 <w:szCs w:val="22"/>
               </w:rPr>
+              <w:t>20</w:t>
+            </w:r>
+            <w:r>
+              <w:rPr>
+                <w:rFonts w:ascii="굴림체" w:eastAsia="굴림체" w:hAnsi="굴림체" w:cs="굴림체" w:hint="eastAsia"/>
+                <w:sz w:val="22"/>
+                <w:szCs w:val="22"/>
+              </w:rPr>
+              <w:t xml:space="preserve">일/총 </w:t>
+            </w:r>
+            <w:r>
+              <w:rPr>
+                <w:rFonts w:ascii="굴림체" w:eastAsia="굴림체" w:hAnsi="굴림체" w:cs="굴림체"/>
+                <w:sz w:val="22"/>
+                <w:szCs w:val="22"/>
+              </w:rPr>
+              <w:t>3</w:t>
+            </w:r>
+            <w:r>
+              <w:rPr>
+                <w:rFonts w:ascii="굴림체" w:eastAsia="굴림체" w:hAnsi="굴림체" w:cs="굴림체"/>
+                <w:sz w:val="22"/>
+                <w:szCs w:val="22"/>
+              </w:rPr>
               <w:t>1</w:t>
-            </w:r>
-            <w:r>
-              <w:rPr>
-                <w:rFonts w:ascii="굴림체" w:eastAsia="굴림체" w:hAnsi="굴림체" w:cs="Arial"/>
-                <w:sz w:val="22"/>
-                <w:szCs w:val="22"/>
-              </w:rPr>
-              <w:t>9</w:t>
-            </w:r>
-            <w:r>
-              <w:rPr>
-                <w:rFonts w:ascii="굴림체" w:eastAsia="굴림체" w:hAnsi="굴림체" w:cs="굴림체" w:hint="eastAsia"/>
-                <w:sz w:val="22"/>
-                <w:szCs w:val="22"/>
-              </w:rPr>
-              <w:t xml:space="preserve">일/총 </w:t>
-            </w:r>
-            <w:r>
-              <w:rPr>
-                <w:rFonts w:ascii="굴림체" w:eastAsia="굴림체" w:hAnsi="굴림체" w:cs="굴림체"/>
-                <w:sz w:val="22"/>
-                <w:szCs w:val="22"/>
-              </w:rPr>
-              <w:t>30</w:t>
             </w:r>
             <w:r>
               <w:rPr>
@@ -1813,7 +1813,7 @@
             <w:pPr>
               <w:spacing w:line="276" w:lineRule="auto"/>
               <w:rPr>
-                <w:rFonts w:ascii="굴림체" w:eastAsia="굴림체" w:hAnsi="굴림체" w:hint="eastAsia"/>
+                <w:rFonts w:ascii="굴림체" w:eastAsia="굴림체" w:hAnsi="굴림체"/>
                 <w:sz w:val="22"/>
                 <w:szCs w:val="22"/>
                 <w:lang w:val="ko-KR"/>
@@ -2552,7 +2552,7 @@
             <w:pPr>
               <w:spacing w:line="240" w:lineRule="auto"/>
               <w:rPr>
-                <w:rFonts w:ascii="굴림체" w:eastAsia="굴림체" w:hAnsi="굴림체" w:hint="eastAsia"/>
+                <w:rFonts w:ascii="굴림체" w:eastAsia="굴림체" w:hAnsi="굴림체"/>
                 <w:color w:val="FF0000"/>
                 <w:sz w:val="22"/>
                 <w:szCs w:val="22"/>
